--- a/Chapter-4-DynamicProgramming/4-TreeDP/doc/MultipleTreeDP.docx
+++ b/Chapter-4-DynamicProgramming/4-TreeDP/doc/MultipleTreeDP.docx
@@ -189,19 +189,7 @@
           <w:rPr>
             <w:rFonts w:ascii="Cambria Math" w:eastAsia="宋体" w:hAnsi="Cambria Math" w:cs="Times New Roman"/>
           </w:rPr>
-          <m:t>0</m:t>
-        </m:r>
-        <m:r>
-          <w:rPr>
-            <w:rFonts w:ascii="Cambria Math" w:eastAsia="宋体" w:hAnsi="Cambria Math" w:cs="Times New Roman"/>
-          </w:rPr>
-          <m:t>, n</m:t>
-        </m:r>
-        <m:r>
-          <w:rPr>
-            <w:rFonts w:ascii="Cambria Math" w:eastAsia="宋体" w:hAnsi="Cambria Math" w:cs="Times New Roman"/>
-          </w:rPr>
-          <m:t>)</m:t>
+          <m:t>0, n)</m:t>
         </m:r>
       </m:oMath>
       <w:r>
@@ -618,8 +606,6 @@
         </w:rPr>
         <w:t>类似，</w:t>
       </w:r>
-      <w:bookmarkStart w:id="0" w:name="_GoBack"/>
-      <w:bookmarkEnd w:id="0"/>
       <w:r>
         <w:rPr>
           <w:rFonts w:ascii="Cambria Math" w:eastAsia="宋体" w:hAnsi="Cambria Math" w:cs="Times New Roman" w:hint="eastAsia"/>
@@ -805,31 +791,7 @@
                     <w:rPr>
                       <w:rFonts w:ascii="Cambria Math" w:eastAsia="宋体" w:hAnsi="Cambria Math" w:cs="Times New Roman"/>
                     </w:rPr>
-                    <m:t xml:space="preserve">                    </m:t>
-                  </m:r>
-                  <m:r>
-                    <w:rPr>
-                      <w:rFonts w:ascii="Cambria Math" w:eastAsia="宋体" w:hAnsi="Cambria Math" w:cs="Times New Roman"/>
-                    </w:rPr>
-                    <m:t xml:space="preserve">  </m:t>
-                  </m:r>
-                  <m:r>
-                    <w:rPr>
-                      <w:rFonts w:ascii="Cambria Math" w:eastAsia="宋体" w:hAnsi="Cambria Math" w:cs="Times New Roman"/>
-                    </w:rPr>
-                    <m:t xml:space="preserve">    </m:t>
-                  </m:r>
-                  <m:r>
-                    <w:rPr>
-                      <w:rFonts w:ascii="Cambria Math" w:eastAsia="宋体" w:hAnsi="Cambria Math" w:cs="Times New Roman"/>
-                    </w:rPr>
-                    <m:t xml:space="preserve">   </m:t>
-                  </m:r>
-                  <m:r>
-                    <w:rPr>
-                      <w:rFonts w:ascii="Cambria Math" w:eastAsia="宋体" w:hAnsi="Cambria Math" w:cs="Times New Roman"/>
-                    </w:rPr>
-                    <m:t xml:space="preserve">    </m:t>
+                    <m:t xml:space="preserve">                                 </m:t>
                   </m:r>
                   <m:r>
                     <m:rPr>
@@ -1020,25 +982,7 @@
                     <w:rPr>
                       <w:rFonts w:ascii="Cambria Math" w:eastAsia="宋体" w:hAnsi="Cambria Math" w:cs="Times New Roman"/>
                     </w:rPr>
-                    <m:t>}</m:t>
-                  </m:r>
-                  <m:r>
-                    <w:rPr>
-                      <w:rFonts w:ascii="Cambria Math" w:eastAsia="宋体" w:hAnsi="Cambria Math" w:cs="Times New Roman"/>
-                    </w:rPr>
-                    <m:t xml:space="preserve"> </m:t>
-                  </m:r>
-                  <m:r>
-                    <w:rPr>
-                      <w:rFonts w:ascii="Cambria Math" w:eastAsia="宋体" w:hAnsi="Cambria Math" w:cs="Times New Roman"/>
-                    </w:rPr>
-                    <m:t xml:space="preserve">  </m:t>
-                  </m:r>
-                  <m:r>
-                    <w:rPr>
-                      <w:rFonts w:ascii="Cambria Math" w:eastAsia="宋体" w:hAnsi="Cambria Math" w:cs="Times New Roman"/>
-                    </w:rPr>
-                    <m:t xml:space="preserve">  i,j</m:t>
+                    <m:t>}     i,j</m:t>
                   </m:r>
                   <m:r>
                     <m:rPr>
@@ -1053,13 +997,7 @@
                     <w:rPr>
                       <w:rFonts w:ascii="Cambria Math" w:eastAsia="宋体" w:hAnsi="Cambria Math" w:cs="Times New Roman"/>
                     </w:rPr>
-                    <m:t>k</m:t>
-                  </m:r>
-                  <m:r>
-                    <w:rPr>
-                      <w:rFonts w:ascii="Cambria Math" w:eastAsia="宋体" w:hAnsi="Cambria Math" w:cs="Times New Roman"/>
-                    </w:rPr>
-                    <m:t>∈</m:t>
+                    <m:t>k∈</m:t>
                   </m:r>
                   <m:d>
                     <m:dPr>
@@ -1717,13 +1655,7 @@
           <w:rPr>
             <w:rFonts w:ascii="Cambria Math" w:eastAsia="宋体" w:hAnsi="Cambria Math" w:cs="Times New Roman"/>
           </w:rPr>
-          <m:t>i∈</m:t>
-        </m:r>
-        <m:r>
-          <w:rPr>
-            <w:rFonts w:ascii="Cambria Math" w:eastAsia="宋体" w:hAnsi="Cambria Math" w:cs="Times New Roman"/>
-          </w:rPr>
-          <m:t>[0, n)</m:t>
+          <m:t>i∈[0, n)</m:t>
         </m:r>
       </m:oMath>
       <w:r>
@@ -1780,9 +1712,11 @@
     <w:p>
       <w:pPr>
         <w:rPr>
-          <w:rFonts w:ascii="Cambria Math" w:eastAsia="宋体" w:hAnsi="Cambria Math" w:cs="Times New Roman"/>
-        </w:rPr>
-      </w:pPr>
+          <w:rFonts w:ascii="Cambria Math" w:eastAsia="宋体" w:hAnsi="Cambria Math" w:cs="Times New Roman" w:hint="eastAsia"/>
+        </w:rPr>
+      </w:pPr>
+      <w:bookmarkStart w:id="0" w:name="_GoBack"/>
+      <w:bookmarkEnd w:id="0"/>
     </w:p>
     <w:sectPr>
       <w:pgSz w:w="11906" w:h="16838"/>
